--- a/Relatorio.docx
+++ b/Relatorio.docx
@@ -1432,7 +1432,13 @@
         <w:ind w:left="708"/>
       </w:pPr>
       <w:r>
-        <w:t>A classe Jogo é a principal</w:t>
+        <w:t>A classe Jogo é a</w:t>
+      </w:r>
+      <w:r>
+        <w:t xml:space="preserve"> classe</w:t>
+      </w:r>
+      <w:r>
+        <w:t xml:space="preserve"> principal</w:t>
       </w:r>
       <w:r>
         <w:t>. Esta classe permite consultar tudo relativo ao jogo como, total de trabalhadores, quantidade de dinheiro existente, quantidade de recursos</w:t>
@@ -2408,7 +2414,21 @@
         <w:t xml:space="preserve"> o projeto entregue c</w:t>
       </w:r>
       <w:r>
-        <w:t>onseguimos aplicar o que foi lecionado em aula, tendo em consideração os princípios da programação orientada a objetos, a nível de Polimorfismo, Herança e Encapsulamento.</w:t>
+        <w:t>onseguimos aplicar o que foi lecionado em aula, tendo em consideração os princípios da programação orientada a objetos, a nível de Polimorfismo, Herança e Encapsulamento</w:t>
+      </w:r>
+      <w:r>
+        <w:t xml:space="preserve"> e cumpre os </w:t>
+      </w:r>
+      <w:proofErr w:type="spellStart"/>
+      <w:r>
+        <w:t>requisitod</w:t>
+      </w:r>
+      <w:proofErr w:type="spellEnd"/>
+      <w:r>
+        <w:t xml:space="preserve"> de C++</w:t>
+      </w:r>
+      <w:r>
+        <w:t>.</w:t>
       </w:r>
     </w:p>
     <w:p>
@@ -2424,7 +2444,7 @@
       </w:r>
       <w:proofErr w:type="spellEnd"/>
       <w:r>
-        <w:t xml:space="preserve"> no trabalhado. No entanto o </w:t>
+        <w:t xml:space="preserve"> no trabalho. No entanto o </w:t>
       </w:r>
       <w:proofErr w:type="spellStart"/>
       <w:r>
@@ -3205,7 +3225,7 @@
         <v:path o:extrusionok="f" gradientshapeok="t" o:connecttype="rect"/>
         <o:lock v:ext="edit" aspectratio="t"/>
       </v:shapetype>
-      <v:shape id="_x0000_i1060" type="#_x0000_t75" style="width:11.2pt;height:11.2pt" o:bullet="t">
+      <v:shape id="_x0000_i1046" type="#_x0000_t75" style="width:11.1pt;height:11.1pt" o:bullet="t">
         <v:imagedata r:id="rId1" o:title="msoA240"/>
       </v:shape>
     </w:pict>

--- a/Relatorio.docx
+++ b/Relatorio.docx
@@ -1242,15 +1242,7 @@
         <w:t>a</w:t>
       </w:r>
       <w:r>
-        <w:t xml:space="preserve"> em C++ um jogo do tipo single-</w:t>
-      </w:r>
-      <w:proofErr w:type="spellStart"/>
-      <w:r>
-        <w:t>player</w:t>
-      </w:r>
-      <w:proofErr w:type="spellEnd"/>
-      <w:r>
-        <w:t xml:space="preserve"> </w:t>
+        <w:t xml:space="preserve"> em C++ um jogo do tipo single-player </w:t>
       </w:r>
       <w:r>
         <w:t>de construção e desenvolvimento.</w:t>
@@ -2278,39 +2270,15 @@
         <w:rPr>
           <w:color w:val="C00000"/>
         </w:rPr>
-        <w:t xml:space="preserve">Classe </w:t>
-      </w:r>
-      <w:proofErr w:type="spellStart"/>
-      <w:r>
-        <w:rPr>
-          <w:color w:val="C00000"/>
-        </w:rPr>
-        <w:t>SaveLoad</w:t>
+        <w:t>Classe SaveLoad</w:t>
       </w:r>
       <w:bookmarkEnd w:id="9"/>
-      <w:proofErr w:type="spellEnd"/>
     </w:p>
     <w:p/>
     <w:p>
       <w:r>
         <w:tab/>
-        <w:t xml:space="preserve">A classe </w:t>
-      </w:r>
-      <w:proofErr w:type="spellStart"/>
-      <w:r>
-        <w:t>SaveLoad</w:t>
-      </w:r>
-      <w:proofErr w:type="spellEnd"/>
-      <w:r>
-        <w:t xml:space="preserve"> guarda o </w:t>
-      </w:r>
-      <w:proofErr w:type="spellStart"/>
-      <w:r>
-        <w:t>snapshot</w:t>
-      </w:r>
-      <w:proofErr w:type="spellEnd"/>
-      <w:r>
-        <w:t xml:space="preserve"> do jogo atual num vetor de jogos. Esta classe cria </w:t>
+        <w:t xml:space="preserve">A classe SaveLoad guarda o snapshot do jogo atual num vetor de jogos. Esta classe cria </w:t>
       </w:r>
       <w:r>
         <w:tab/>
@@ -2417,13 +2385,11 @@
         <w:t>onseguimos aplicar o que foi lecionado em aula, tendo em consideração os princípios da programação orientada a objetos, a nível de Polimorfismo, Herança e Encapsulamento</w:t>
       </w:r>
       <w:r>
-        <w:t xml:space="preserve"> e cumpre os </w:t>
-      </w:r>
-      <w:proofErr w:type="spellStart"/>
-      <w:r>
-        <w:t>requisitod</w:t>
-      </w:r>
-      <w:proofErr w:type="spellEnd"/>
+        <w:t xml:space="preserve"> e cumpre os requisito</w:t>
+      </w:r>
+      <w:r>
+        <w:t>s</w:t>
+      </w:r>
       <w:r>
         <w:t xml:space="preserve"> de C++</w:t>
       </w:r>
@@ -2436,23 +2402,7 @@
         <w:ind w:left="708"/>
       </w:pPr>
       <w:r>
-        <w:t xml:space="preserve">Na execução deparamo-nos com um problema. Apesar de conseguirmos guardar o jogo, a cópia da ilha falha, portanto, deste modo decidimos não deixar o </w:t>
-      </w:r>
-      <w:proofErr w:type="spellStart"/>
-      <w:r>
-        <w:t>load</w:t>
-      </w:r>
-      <w:proofErr w:type="spellEnd"/>
-      <w:r>
-        <w:t xml:space="preserve"> no trabalho. No entanto o </w:t>
-      </w:r>
-      <w:proofErr w:type="spellStart"/>
-      <w:r>
-        <w:t>save</w:t>
-      </w:r>
-      <w:proofErr w:type="spellEnd"/>
-      <w:r>
-        <w:t xml:space="preserve"> e o apagar estão a funcionar corretamente. </w:t>
+        <w:t xml:space="preserve">Na execução deparamo-nos com um problema. Apesar de conseguirmos guardar o jogo, a cópia da ilha falha, portanto, deste modo decidimos não deixar o load no trabalho. No entanto o save e o apagar estão a funcionar corretamente. </w:t>
       </w:r>
     </w:p>
     <w:p>
@@ -3225,7 +3175,7 @@
         <v:path o:extrusionok="f" gradientshapeok="t" o:connecttype="rect"/>
         <o:lock v:ext="edit" aspectratio="t"/>
       </v:shapetype>
-      <v:shape id="_x0000_i1046" type="#_x0000_t75" style="width:11.1pt;height:11.1pt" o:bullet="t">
+      <v:shape id="_x0000_i1046" type="#_x0000_t75" style="width:11.4pt;height:11.4pt" o:bullet="t">
         <v:imagedata r:id="rId1" o:title="msoA240"/>
       </v:shape>
     </w:pict>
